--- a/Project_StructureAndAlgorithm/Documents/Document_01.Introduction.docx
+++ b/Project_StructureAndAlgorithm/Documents/Document_01.Introduction.docx
@@ -27,21 +27,7 @@
         <w:rPr>
           <w:rStyle w:val="Strong"/>
         </w:rPr>
-        <w:t xml:space="preserve">Mục </w:t>
-      </w:r>
-      <w:proofErr w:type="spellStart"/>
-      <w:r>
-        <w:rPr>
-          <w:rStyle w:val="Strong"/>
-        </w:rPr>
-        <w:t>tiêu</w:t>
-      </w:r>
-      <w:proofErr w:type="spellEnd"/>
-      <w:r>
-        <w:rPr>
-          <w:rStyle w:val="Strong"/>
-        </w:rPr>
-        <w:t>:</w:t>
+        <w:t>Mục tiêu:</w:t>
       </w:r>
     </w:p>
     <w:p>
@@ -233,6 +219,13 @@
     </w:p>
     <w:p>
       <w:pPr>
+        <w:rPr>
+          <w:lang w:val="nl-NL"/>
+        </w:rPr>
+      </w:pPr>
+    </w:p>
+    <w:p>
+      <w:pPr>
         <w:pStyle w:val="Heading3"/>
         <w:rPr>
           <w:lang w:val="nl-NL"/>
@@ -249,6 +242,350 @@
           <w:lang w:val="nl-NL"/>
         </w:rPr>
         <w:t>ần thực hành</w:t>
+      </w:r>
+    </w:p>
+    <w:p>
+      <w:pPr>
+        <w:rPr>
+          <w:rStyle w:val="Strong"/>
+          <w:color w:val="C45911" w:themeColor="accent2" w:themeShade="BF"/>
+        </w:rPr>
+      </w:pPr>
+      <w:r>
+        <w:rPr>
+          <w:rStyle w:val="Strong"/>
+          <w:color w:val="C45911" w:themeColor="accent2" w:themeShade="BF"/>
+        </w:rPr>
+        <w:t>Bài tập ôn tập lập trình C++</w:t>
+      </w:r>
+    </w:p>
+    <w:p>
+      <w:pPr>
+        <w:pStyle w:val="ListParagraph"/>
+        <w:numPr>
+          <w:ilvl w:val="0"/>
+          <w:numId w:val="39"/>
+        </w:numPr>
+        <w:rPr>
+          <w:rStyle w:val="Strong"/>
+          <w:lang w:val="nl-NL"/>
+        </w:rPr>
+      </w:pPr>
+      <w:r>
+        <w:rPr>
+          <w:rStyle w:val="Strong"/>
+          <w:lang w:val="nl-NL"/>
+        </w:rPr>
+        <w:t>Bài tập vể biến (Variable)</w:t>
+      </w:r>
+    </w:p>
+    <w:p>
+      <w:pPr>
+        <w:pStyle w:val="code"/>
+        <w:rPr>
+          <w:rStyle w:val="Strong"/>
+          <w:lang w:val="nl-NL"/>
+        </w:rPr>
+      </w:pPr>
+      <w:r>
+        <w:rPr>
+          <w:rStyle w:val="Strong"/>
+          <w:lang w:val="nl-NL"/>
+        </w:rPr>
+        <w:t>Mục tiêu:</w:t>
+      </w:r>
+    </w:p>
+    <w:p>
+      <w:pPr>
+        <w:pStyle w:val="code"/>
+        <w:ind w:firstLine="306"/>
+        <w:rPr>
+          <w:rStyle w:val="Strong"/>
+          <w:b w:val="0"/>
+          <w:bCs w:val="0"/>
+          <w:lang w:val="nl-NL"/>
+        </w:rPr>
+      </w:pPr>
+      <w:r>
+        <w:rPr>
+          <w:rStyle w:val="Strong"/>
+          <w:b w:val="0"/>
+          <w:bCs w:val="0"/>
+          <w:lang w:val="nl-NL"/>
+        </w:rPr>
+        <w:t xml:space="preserve">+ </w:t>
+      </w:r>
+      <w:r>
+        <w:rPr>
+          <w:rStyle w:val="Strong"/>
+          <w:b w:val="0"/>
+          <w:bCs w:val="0"/>
+          <w:lang w:val="nl-NL"/>
+        </w:rPr>
+        <w:t>Biến trong C++</w:t>
+      </w:r>
+    </w:p>
+    <w:p>
+      <w:pPr>
+        <w:pStyle w:val="code"/>
+        <w:ind w:firstLine="306"/>
+        <w:rPr>
+          <w:rStyle w:val="Strong"/>
+          <w:b w:val="0"/>
+          <w:bCs w:val="0"/>
+          <w:lang w:val="nl-NL"/>
+        </w:rPr>
+      </w:pPr>
+      <w:r>
+        <w:rPr>
+          <w:rStyle w:val="Strong"/>
+          <w:b w:val="0"/>
+          <w:bCs w:val="0"/>
+          <w:lang w:val="nl-NL"/>
+        </w:rPr>
+        <w:t xml:space="preserve">+ </w:t>
+      </w:r>
+      <w:r>
+        <w:rPr>
+          <w:rStyle w:val="Strong"/>
+          <w:b w:val="0"/>
+          <w:bCs w:val="0"/>
+          <w:lang w:val="nl-NL"/>
+        </w:rPr>
+        <w:t>Khởi tạo biến trong C++</w:t>
+      </w:r>
+    </w:p>
+    <w:p>
+      <w:pPr>
+        <w:pStyle w:val="code"/>
+        <w:ind w:firstLine="306"/>
+        <w:rPr>
+          <w:rStyle w:val="Strong"/>
+          <w:b w:val="0"/>
+          <w:bCs w:val="0"/>
+          <w:lang w:val="nl-NL"/>
+        </w:rPr>
+      </w:pPr>
+      <w:r>
+        <w:rPr>
+          <w:rStyle w:val="Strong"/>
+          <w:b w:val="0"/>
+          <w:bCs w:val="0"/>
+          <w:lang w:val="nl-NL"/>
+        </w:rPr>
+        <w:lastRenderedPageBreak/>
+        <w:t xml:space="preserve">+ </w:t>
+      </w:r>
+      <w:r>
+        <w:rPr>
+          <w:rStyle w:val="Strong"/>
+          <w:b w:val="0"/>
+          <w:bCs w:val="0"/>
+          <w:lang w:val="nl-NL"/>
+        </w:rPr>
+        <w:t>Định nghĩa biến ở đâu</w:t>
+      </w:r>
+    </w:p>
+    <w:p>
+      <w:pPr>
+        <w:rPr>
+          <w:rStyle w:val="Strong"/>
+          <w:b w:val="0"/>
+          <w:bCs w:val="0"/>
+          <w:lang w:val="nl-NL"/>
+        </w:rPr>
+      </w:pPr>
+      <w:r>
+        <w:rPr>
+          <w:rStyle w:val="Strong"/>
+          <w:b w:val="0"/>
+          <w:bCs w:val="0"/>
+          <w:lang w:val="nl-NL"/>
+        </w:rPr>
+        <w:t xml:space="preserve">Yêu cầu: </w:t>
+      </w:r>
+      <w:r>
+        <w:rPr>
+          <w:rStyle w:val="Strong"/>
+          <w:b w:val="0"/>
+          <w:bCs w:val="0"/>
+          <w:lang w:val="nl-NL"/>
+        </w:rPr>
+        <w:t xml:space="preserve">Bạn có bài toán giải phương trình bậc nhất: 2x - 6 = 0. Và bạn viết một </w:t>
+      </w:r>
+      <w:r>
+        <w:rPr>
+          <w:rStyle w:val="Strong"/>
+          <w:b w:val="0"/>
+          <w:bCs w:val="0"/>
+          <w:lang w:val="nl-NL"/>
+        </w:rPr>
+        <w:t xml:space="preserve"> </w:t>
+      </w:r>
+      <w:r>
+        <w:rPr>
+          <w:rStyle w:val="Strong"/>
+          <w:b w:val="0"/>
+          <w:bCs w:val="0"/>
+          <w:lang w:val="nl-NL"/>
+        </w:rPr>
+        <w:t>chương trình để giải nó</w:t>
+      </w:r>
+      <w:r>
+        <w:rPr>
+          <w:rStyle w:val="Strong"/>
+          <w:b w:val="0"/>
+          <w:bCs w:val="0"/>
+          <w:lang w:val="nl-NL"/>
+        </w:rPr>
+        <w:t>.</w:t>
+      </w:r>
+    </w:p>
+    <w:p>
+      <w:pPr>
+        <w:pStyle w:val="ListParagraph"/>
+        <w:numPr>
+          <w:ilvl w:val="0"/>
+          <w:numId w:val="39"/>
+        </w:numPr>
+        <w:rPr>
+          <w:rStyle w:val="Strong"/>
+          <w:lang w:val="nl-NL"/>
+        </w:rPr>
+      </w:pPr>
+      <w:r>
+        <w:rPr>
+          <w:rStyle w:val="Strong"/>
+          <w:lang w:val="nl-NL"/>
+        </w:rPr>
+        <w:t>Bài tập về kiểu dữ liệu (nhập xuất kiểu dữ liệu)</w:t>
+      </w:r>
+    </w:p>
+    <w:p>
+      <w:pPr>
+        <w:pStyle w:val="ListParagraph"/>
+        <w:numPr>
+          <w:ilvl w:val="0"/>
+          <w:numId w:val="39"/>
+        </w:numPr>
+        <w:rPr>
+          <w:rStyle w:val="Strong"/>
+          <w:lang w:val="nl-NL"/>
+        </w:rPr>
+      </w:pPr>
+      <w:r>
+        <w:rPr>
+          <w:rStyle w:val="Strong"/>
+          <w:lang w:val="nl-NL"/>
+        </w:rPr>
+        <w:t>Bài tập về kiểu dữ liệu mảng</w:t>
+      </w:r>
+    </w:p>
+    <w:p>
+      <w:pPr>
+        <w:pStyle w:val="ListParagraph"/>
+        <w:numPr>
+          <w:ilvl w:val="0"/>
+          <w:numId w:val="39"/>
+        </w:numPr>
+        <w:rPr>
+          <w:rStyle w:val="Strong"/>
+          <w:lang w:val="nl-NL"/>
+        </w:rPr>
+      </w:pPr>
+      <w:r>
+        <w:rPr>
+          <w:rStyle w:val="Strong"/>
+          <w:lang w:val="nl-NL"/>
+        </w:rPr>
+        <w:t>Bài tập về kiểu dữ liệu string.</w:t>
+      </w:r>
+    </w:p>
+    <w:p>
+      <w:pPr>
+        <w:pStyle w:val="ListParagraph"/>
+        <w:numPr>
+          <w:ilvl w:val="0"/>
+          <w:numId w:val="39"/>
+        </w:numPr>
+        <w:rPr>
+          <w:rStyle w:val="Strong"/>
+          <w:lang w:val="nl-NL"/>
+        </w:rPr>
+      </w:pPr>
+      <w:r>
+        <w:rPr>
+          <w:rStyle w:val="Strong"/>
+          <w:lang w:val="nl-NL"/>
+        </w:rPr>
+        <w:t>Bài tập về cấu trúc điều khiển (if)</w:t>
+      </w:r>
+    </w:p>
+    <w:p>
+      <w:pPr>
+        <w:pStyle w:val="ListParagraph"/>
+        <w:numPr>
+          <w:ilvl w:val="0"/>
+          <w:numId w:val="39"/>
+        </w:numPr>
+        <w:rPr>
+          <w:rStyle w:val="Strong"/>
+          <w:lang w:val="nl-NL"/>
+        </w:rPr>
+      </w:pPr>
+      <w:r>
+        <w:rPr>
+          <w:rStyle w:val="Strong"/>
+          <w:lang w:val="nl-NL"/>
+        </w:rPr>
+        <w:t>Bài tập về cấu trúc điều khiển (switch... case)</w:t>
+      </w:r>
+    </w:p>
+    <w:p>
+      <w:pPr>
+        <w:pStyle w:val="ListParagraph"/>
+        <w:numPr>
+          <w:ilvl w:val="0"/>
+          <w:numId w:val="39"/>
+        </w:numPr>
+        <w:rPr>
+          <w:rStyle w:val="Strong"/>
+          <w:lang w:val="nl-NL"/>
+        </w:rPr>
+      </w:pPr>
+      <w:r>
+        <w:rPr>
+          <w:rStyle w:val="Strong"/>
+          <w:lang w:val="nl-NL"/>
+        </w:rPr>
+        <w:t xml:space="preserve">Bài tập về </w:t>
+      </w:r>
+      <w:r>
+        <w:rPr>
+          <w:rStyle w:val="Strong"/>
+          <w:lang w:val="nl-NL"/>
+        </w:rPr>
+        <w:t>cấu trúc lặp (for)</w:t>
+      </w:r>
+    </w:p>
+    <w:p>
+      <w:pPr>
+        <w:pStyle w:val="ListParagraph"/>
+        <w:numPr>
+          <w:ilvl w:val="0"/>
+          <w:numId w:val="39"/>
+        </w:numPr>
+        <w:rPr>
+          <w:rStyle w:val="Strong"/>
+          <w:lang w:val="nl-NL"/>
+        </w:rPr>
+      </w:pPr>
+      <w:r>
+        <w:rPr>
+          <w:rStyle w:val="Strong"/>
+          <w:lang w:val="nl-NL"/>
+        </w:rPr>
+        <w:t>Bài tập về cấu trúc lặp (while , Do... While)</w:t>
       </w:r>
     </w:p>
     <w:sectPr>
@@ -264,6 +601,119 @@
 <file path=word/numbering.xml><?xml version="1.0" encoding="utf-8"?>
 <w:numbering xmlns:wpc="http://schemas.microsoft.com/office/word/2010/wordprocessingCanvas" xmlns:cx="http://schemas.microsoft.com/office/drawing/2014/chartex" xmlns:cx1="http://schemas.microsoft.com/office/drawing/2015/9/8/chartex" xmlns:cx2="http://schemas.microsoft.com/office/drawing/2015/10/21/chartex" xmlns:cx3="http://schemas.microsoft.com/office/drawing/2016/5/9/chartex" xmlns:cx4="http://schemas.microsoft.com/office/drawing/2016/5/10/chartex" xmlns:cx5="http://schemas.microsoft.com/office/drawing/2016/5/11/chartex" xmlns:cx6="http://schemas.microsoft.com/office/drawing/2016/5/12/chartex" xmlns:cx7="http://schemas.microsoft.com/office/drawing/2016/5/13/chartex" xmlns:cx8="http://schemas.microsoft.com/office/drawing/2016/5/14/chartex" xmlns:mc="http://schemas.openxmlformats.org/markup-compatibility/2006" xmlns:aink="http://schemas.microsoft.com/office/drawing/2016/ink" xmlns:am3d="http://schemas.microsoft.com/office/drawing/2017/model3d" xmlns:o="urn:schemas-microsoft-com:office:office" xmlns:r="http://schemas.openxmlformats.org/officeDocument/2006/relationships" xmlns:m="http://schemas.openxmlformats.org/officeDocument/2006/math" xmlns:v="urn:schemas-microsoft-com:vml" xmlns:wp14="http://schemas.microsoft.com/office/word/2010/wordprocessingDrawing" xmlns:wp="http://schemas.openxmlformats.org/drawingml/2006/wordprocessingDrawing" xmlns:w10="urn:schemas-microsoft-com:office:word" xmlns:w="http://schemas.openxmlformats.org/wordprocessingml/2006/main" xmlns:w14="http://schemas.microsoft.com/office/word/2010/wordml" xmlns:w15="http://schemas.microsoft.com/office/word/2012/wordml" xmlns:w16cex="http://schemas.microsoft.com/office/word/2018/wordml/cex" xmlns:w16cid="http://schemas.microsoft.com/office/word/2016/wordml/cid" xmlns:w16="http://schemas.microsoft.com/office/word/2018/wordml" xmlns:w16sdtdh="http://schemas.microsoft.com/office/word/2020/wordml/sdtdatahash" xmlns:w16se="http://schemas.microsoft.com/office/word/2015/wordml/symex" xmlns:wpg="http://schemas.microsoft.com/office/word/2010/wordprocessingGroup" xmlns:wpi="http://schemas.microsoft.com/office/word/2010/wordprocessingInk" xmlns:wne="http://schemas.microsoft.com/office/word/2006/wordml" xmlns:wps="http://schemas.microsoft.com/office/word/2010/wordprocessingShape" mc:Ignorable="w14 w15 w16se w16cid w16 w16cex w16sdtdh wp14">
   <w:abstractNum w:abstractNumId="0" w15:restartNumberingAfterBreak="0">
+    <w:nsid w:val="112734DB"/>
+    <w:multiLevelType w:val="hybridMultilevel"/>
+    <w:tmpl w:val="F5EAC6A0"/>
+    <w:lvl w:ilvl="0" w:tplc="04090001">
+      <w:start w:val="1"/>
+      <w:numFmt w:val="bullet"/>
+      <w:lvlText w:val=""/>
+      <w:lvlJc w:val="left"/>
+      <w:pPr>
+        <w:ind w:left="1440" w:hanging="360"/>
+      </w:pPr>
+      <w:rPr>
+        <w:rFonts w:ascii="Symbol" w:hAnsi="Symbol" w:hint="default"/>
+      </w:rPr>
+    </w:lvl>
+    <w:lvl w:ilvl="1" w:tplc="04090003" w:tentative="1">
+      <w:start w:val="1"/>
+      <w:numFmt w:val="bullet"/>
+      <w:lvlText w:val="o"/>
+      <w:lvlJc w:val="left"/>
+      <w:pPr>
+        <w:ind w:left="2160" w:hanging="360"/>
+      </w:pPr>
+      <w:rPr>
+        <w:rFonts w:ascii="Courier New" w:hAnsi="Courier New" w:cs="Courier New" w:hint="default"/>
+      </w:rPr>
+    </w:lvl>
+    <w:lvl w:ilvl="2" w:tplc="04090005" w:tentative="1">
+      <w:start w:val="1"/>
+      <w:numFmt w:val="bullet"/>
+      <w:lvlText w:val=""/>
+      <w:lvlJc w:val="left"/>
+      <w:pPr>
+        <w:ind w:left="2880" w:hanging="360"/>
+      </w:pPr>
+      <w:rPr>
+        <w:rFonts w:ascii="Wingdings" w:hAnsi="Wingdings" w:hint="default"/>
+      </w:rPr>
+    </w:lvl>
+    <w:lvl w:ilvl="3" w:tplc="04090001" w:tentative="1">
+      <w:start w:val="1"/>
+      <w:numFmt w:val="bullet"/>
+      <w:lvlText w:val=""/>
+      <w:lvlJc w:val="left"/>
+      <w:pPr>
+        <w:ind w:left="3600" w:hanging="360"/>
+      </w:pPr>
+      <w:rPr>
+        <w:rFonts w:ascii="Symbol" w:hAnsi="Symbol" w:hint="default"/>
+      </w:rPr>
+    </w:lvl>
+    <w:lvl w:ilvl="4" w:tplc="04090003" w:tentative="1">
+      <w:start w:val="1"/>
+      <w:numFmt w:val="bullet"/>
+      <w:lvlText w:val="o"/>
+      <w:lvlJc w:val="left"/>
+      <w:pPr>
+        <w:ind w:left="4320" w:hanging="360"/>
+      </w:pPr>
+      <w:rPr>
+        <w:rFonts w:ascii="Courier New" w:hAnsi="Courier New" w:cs="Courier New" w:hint="default"/>
+      </w:rPr>
+    </w:lvl>
+    <w:lvl w:ilvl="5" w:tplc="04090005" w:tentative="1">
+      <w:start w:val="1"/>
+      <w:numFmt w:val="bullet"/>
+      <w:lvlText w:val=""/>
+      <w:lvlJc w:val="left"/>
+      <w:pPr>
+        <w:ind w:left="5040" w:hanging="360"/>
+      </w:pPr>
+      <w:rPr>
+        <w:rFonts w:ascii="Wingdings" w:hAnsi="Wingdings" w:hint="default"/>
+      </w:rPr>
+    </w:lvl>
+    <w:lvl w:ilvl="6" w:tplc="04090001" w:tentative="1">
+      <w:start w:val="1"/>
+      <w:numFmt w:val="bullet"/>
+      <w:lvlText w:val=""/>
+      <w:lvlJc w:val="left"/>
+      <w:pPr>
+        <w:ind w:left="5760" w:hanging="360"/>
+      </w:pPr>
+      <w:rPr>
+        <w:rFonts w:ascii="Symbol" w:hAnsi="Symbol" w:hint="default"/>
+      </w:rPr>
+    </w:lvl>
+    <w:lvl w:ilvl="7" w:tplc="04090003" w:tentative="1">
+      <w:start w:val="1"/>
+      <w:numFmt w:val="bullet"/>
+      <w:lvlText w:val="o"/>
+      <w:lvlJc w:val="left"/>
+      <w:pPr>
+        <w:ind w:left="6480" w:hanging="360"/>
+      </w:pPr>
+      <w:rPr>
+        <w:rFonts w:ascii="Courier New" w:hAnsi="Courier New" w:cs="Courier New" w:hint="default"/>
+      </w:rPr>
+    </w:lvl>
+    <w:lvl w:ilvl="8" w:tplc="04090005" w:tentative="1">
+      <w:start w:val="1"/>
+      <w:numFmt w:val="bullet"/>
+      <w:lvlText w:val=""/>
+      <w:lvlJc w:val="left"/>
+      <w:pPr>
+        <w:ind w:left="7200" w:hanging="360"/>
+      </w:pPr>
+      <w:rPr>
+        <w:rFonts w:ascii="Wingdings" w:hAnsi="Wingdings" w:hint="default"/>
+      </w:rPr>
+    </w:lvl>
+  </w:abstractNum>
+  <w:abstractNum w:abstractNumId="1" w15:restartNumberingAfterBreak="0">
     <w:nsid w:val="1152264C"/>
     <w:multiLevelType w:val="hybridMultilevel"/>
     <w:tmpl w:val="C6263AEE"/>
@@ -376,7 +826,7 @@
       </w:rPr>
     </w:lvl>
   </w:abstractNum>
-  <w:abstractNum w:abstractNumId="1" w15:restartNumberingAfterBreak="0">
+  <w:abstractNum w:abstractNumId="2" w15:restartNumberingAfterBreak="0">
     <w:nsid w:val="2FBE4B07"/>
     <w:multiLevelType w:val="multilevel"/>
     <w:tmpl w:val="53183804"/>
@@ -490,7 +940,7 @@
       </w:pPr>
     </w:lvl>
   </w:abstractNum>
-  <w:abstractNum w:abstractNumId="2" w15:restartNumberingAfterBreak="0">
+  <w:abstractNum w:abstractNumId="3" w15:restartNumberingAfterBreak="0">
     <w:nsid w:val="34F71F26"/>
     <w:multiLevelType w:val="multilevel"/>
     <w:tmpl w:val="55784D38"/>
@@ -606,7 +1056,7 @@
       </w:pPr>
     </w:lvl>
   </w:abstractNum>
-  <w:abstractNum w:abstractNumId="3" w15:restartNumberingAfterBreak="0">
+  <w:abstractNum w:abstractNumId="4" w15:restartNumberingAfterBreak="0">
     <w:nsid w:val="4A4A3507"/>
     <w:multiLevelType w:val="multilevel"/>
     <w:tmpl w:val="D206EB60"/>
@@ -742,7 +1192,96 @@
       </w:pPr>
     </w:lvl>
   </w:abstractNum>
-  <w:abstractNum w:abstractNumId="4" w15:restartNumberingAfterBreak="0">
+  <w:abstractNum w:abstractNumId="5" w15:restartNumberingAfterBreak="0">
+    <w:nsid w:val="515D31F3"/>
+    <w:multiLevelType w:val="hybridMultilevel"/>
+    <w:tmpl w:val="8CCC0C24"/>
+    <w:lvl w:ilvl="0" w:tplc="B6382750">
+      <w:start w:val="1"/>
+      <w:numFmt w:val="decimalZero"/>
+      <w:lvlText w:val="%1."/>
+      <w:lvlJc w:val="left"/>
+      <w:pPr>
+        <w:ind w:left="1155" w:hanging="435"/>
+      </w:pPr>
+      <w:rPr>
+        <w:rFonts w:hint="default"/>
+      </w:rPr>
+    </w:lvl>
+    <w:lvl w:ilvl="1" w:tplc="04090019" w:tentative="1">
+      <w:start w:val="1"/>
+      <w:numFmt w:val="lowerLetter"/>
+      <w:lvlText w:val="%2."/>
+      <w:lvlJc w:val="left"/>
+      <w:pPr>
+        <w:ind w:left="1800" w:hanging="360"/>
+      </w:pPr>
+    </w:lvl>
+    <w:lvl w:ilvl="2" w:tplc="0409001B" w:tentative="1">
+      <w:start w:val="1"/>
+      <w:numFmt w:val="lowerRoman"/>
+      <w:lvlText w:val="%3."/>
+      <w:lvlJc w:val="right"/>
+      <w:pPr>
+        <w:ind w:left="2520" w:hanging="180"/>
+      </w:pPr>
+    </w:lvl>
+    <w:lvl w:ilvl="3" w:tplc="0409000F" w:tentative="1">
+      <w:start w:val="1"/>
+      <w:numFmt w:val="decimal"/>
+      <w:lvlText w:val="%4."/>
+      <w:lvlJc w:val="left"/>
+      <w:pPr>
+        <w:ind w:left="3240" w:hanging="360"/>
+      </w:pPr>
+    </w:lvl>
+    <w:lvl w:ilvl="4" w:tplc="04090019" w:tentative="1">
+      <w:start w:val="1"/>
+      <w:numFmt w:val="lowerLetter"/>
+      <w:lvlText w:val="%5."/>
+      <w:lvlJc w:val="left"/>
+      <w:pPr>
+        <w:ind w:left="3960" w:hanging="360"/>
+      </w:pPr>
+    </w:lvl>
+    <w:lvl w:ilvl="5" w:tplc="0409001B" w:tentative="1">
+      <w:start w:val="1"/>
+      <w:numFmt w:val="lowerRoman"/>
+      <w:lvlText w:val="%6."/>
+      <w:lvlJc w:val="right"/>
+      <w:pPr>
+        <w:ind w:left="4680" w:hanging="180"/>
+      </w:pPr>
+    </w:lvl>
+    <w:lvl w:ilvl="6" w:tplc="0409000F" w:tentative="1">
+      <w:start w:val="1"/>
+      <w:numFmt w:val="decimal"/>
+      <w:lvlText w:val="%7."/>
+      <w:lvlJc w:val="left"/>
+      <w:pPr>
+        <w:ind w:left="5400" w:hanging="360"/>
+      </w:pPr>
+    </w:lvl>
+    <w:lvl w:ilvl="7" w:tplc="04090019" w:tentative="1">
+      <w:start w:val="1"/>
+      <w:numFmt w:val="lowerLetter"/>
+      <w:lvlText w:val="%8."/>
+      <w:lvlJc w:val="left"/>
+      <w:pPr>
+        <w:ind w:left="6120" w:hanging="360"/>
+      </w:pPr>
+    </w:lvl>
+    <w:lvl w:ilvl="8" w:tplc="0409001B" w:tentative="1">
+      <w:start w:val="1"/>
+      <w:numFmt w:val="lowerRoman"/>
+      <w:lvlText w:val="%9."/>
+      <w:lvlJc w:val="right"/>
+      <w:pPr>
+        <w:ind w:left="6840" w:hanging="180"/>
+      </w:pPr>
+    </w:lvl>
+  </w:abstractNum>
+  <w:abstractNum w:abstractNumId="6" w15:restartNumberingAfterBreak="0">
     <w:nsid w:val="564F6DC4"/>
     <w:multiLevelType w:val="multilevel"/>
     <w:tmpl w:val="D9D2F062"/>
@@ -855,7 +1394,7 @@
       </w:pPr>
     </w:lvl>
   </w:abstractNum>
-  <w:abstractNum w:abstractNumId="5" w15:restartNumberingAfterBreak="0">
+  <w:abstractNum w:abstractNumId="7" w15:restartNumberingAfterBreak="0">
     <w:nsid w:val="5A3852F2"/>
     <w:multiLevelType w:val="multilevel"/>
     <w:tmpl w:val="6FDE0F56"/>
@@ -971,7 +1510,120 @@
       </w:rPr>
     </w:lvl>
   </w:abstractNum>
-  <w:abstractNum w:abstractNumId="6" w15:restartNumberingAfterBreak="0">
+  <w:abstractNum w:abstractNumId="8" w15:restartNumberingAfterBreak="0">
+    <w:nsid w:val="6D01172E"/>
+    <w:multiLevelType w:val="hybridMultilevel"/>
+    <w:tmpl w:val="C5E684CE"/>
+    <w:lvl w:ilvl="0" w:tplc="E7D8EA72">
+      <w:numFmt w:val="bullet"/>
+      <w:lvlText w:val="-"/>
+      <w:lvlJc w:val="left"/>
+      <w:pPr>
+        <w:ind w:left="1080" w:hanging="360"/>
+      </w:pPr>
+      <w:rPr>
+        <w:rFonts w:ascii="Roboto" w:eastAsia="Times New Roman" w:hAnsi="Roboto" w:cs="Times New Roman" w:hint="default"/>
+        <w:b/>
+      </w:rPr>
+    </w:lvl>
+    <w:lvl w:ilvl="1" w:tplc="04090003" w:tentative="1">
+      <w:start w:val="1"/>
+      <w:numFmt w:val="bullet"/>
+      <w:lvlText w:val="o"/>
+      <w:lvlJc w:val="left"/>
+      <w:pPr>
+        <w:ind w:left="1800" w:hanging="360"/>
+      </w:pPr>
+      <w:rPr>
+        <w:rFonts w:ascii="Courier New" w:hAnsi="Courier New" w:cs="Courier New" w:hint="default"/>
+      </w:rPr>
+    </w:lvl>
+    <w:lvl w:ilvl="2" w:tplc="04090005" w:tentative="1">
+      <w:start w:val="1"/>
+      <w:numFmt w:val="bullet"/>
+      <w:lvlText w:val=""/>
+      <w:lvlJc w:val="left"/>
+      <w:pPr>
+        <w:ind w:left="2520" w:hanging="360"/>
+      </w:pPr>
+      <w:rPr>
+        <w:rFonts w:ascii="Wingdings" w:hAnsi="Wingdings" w:hint="default"/>
+      </w:rPr>
+    </w:lvl>
+    <w:lvl w:ilvl="3" w:tplc="04090001" w:tentative="1">
+      <w:start w:val="1"/>
+      <w:numFmt w:val="bullet"/>
+      <w:lvlText w:val=""/>
+      <w:lvlJc w:val="left"/>
+      <w:pPr>
+        <w:ind w:left="3240" w:hanging="360"/>
+      </w:pPr>
+      <w:rPr>
+        <w:rFonts w:ascii="Symbol" w:hAnsi="Symbol" w:hint="default"/>
+      </w:rPr>
+    </w:lvl>
+    <w:lvl w:ilvl="4" w:tplc="04090003" w:tentative="1">
+      <w:start w:val="1"/>
+      <w:numFmt w:val="bullet"/>
+      <w:lvlText w:val="o"/>
+      <w:lvlJc w:val="left"/>
+      <w:pPr>
+        <w:ind w:left="3960" w:hanging="360"/>
+      </w:pPr>
+      <w:rPr>
+        <w:rFonts w:ascii="Courier New" w:hAnsi="Courier New" w:cs="Courier New" w:hint="default"/>
+      </w:rPr>
+    </w:lvl>
+    <w:lvl w:ilvl="5" w:tplc="04090005" w:tentative="1">
+      <w:start w:val="1"/>
+      <w:numFmt w:val="bullet"/>
+      <w:lvlText w:val=""/>
+      <w:lvlJc w:val="left"/>
+      <w:pPr>
+        <w:ind w:left="4680" w:hanging="360"/>
+      </w:pPr>
+      <w:rPr>
+        <w:rFonts w:ascii="Wingdings" w:hAnsi="Wingdings" w:hint="default"/>
+      </w:rPr>
+    </w:lvl>
+    <w:lvl w:ilvl="6" w:tplc="04090001" w:tentative="1">
+      <w:start w:val="1"/>
+      <w:numFmt w:val="bullet"/>
+      <w:lvlText w:val=""/>
+      <w:lvlJc w:val="left"/>
+      <w:pPr>
+        <w:ind w:left="5400" w:hanging="360"/>
+      </w:pPr>
+      <w:rPr>
+        <w:rFonts w:ascii="Symbol" w:hAnsi="Symbol" w:hint="default"/>
+      </w:rPr>
+    </w:lvl>
+    <w:lvl w:ilvl="7" w:tplc="04090003" w:tentative="1">
+      <w:start w:val="1"/>
+      <w:numFmt w:val="bullet"/>
+      <w:lvlText w:val="o"/>
+      <w:lvlJc w:val="left"/>
+      <w:pPr>
+        <w:ind w:left="6120" w:hanging="360"/>
+      </w:pPr>
+      <w:rPr>
+        <w:rFonts w:ascii="Courier New" w:hAnsi="Courier New" w:cs="Courier New" w:hint="default"/>
+      </w:rPr>
+    </w:lvl>
+    <w:lvl w:ilvl="8" w:tplc="04090005" w:tentative="1">
+      <w:start w:val="1"/>
+      <w:numFmt w:val="bullet"/>
+      <w:lvlText w:val=""/>
+      <w:lvlJc w:val="left"/>
+      <w:pPr>
+        <w:ind w:left="6840" w:hanging="360"/>
+      </w:pPr>
+      <w:rPr>
+        <w:rFonts w:ascii="Wingdings" w:hAnsi="Wingdings" w:hint="default"/>
+      </w:rPr>
+    </w:lvl>
+  </w:abstractNum>
+  <w:abstractNum w:abstractNumId="9" w15:restartNumberingAfterBreak="0">
     <w:nsid w:val="6F920F7B"/>
     <w:multiLevelType w:val="multilevel"/>
     <w:tmpl w:val="62BAF3AC"/>
@@ -1084,7 +1736,7 @@
       </w:pPr>
     </w:lvl>
   </w:abstractNum>
-  <w:abstractNum w:abstractNumId="7" w15:restartNumberingAfterBreak="0">
+  <w:abstractNum w:abstractNumId="10" w15:restartNumberingAfterBreak="0">
     <w:nsid w:val="73A13FB8"/>
     <w:multiLevelType w:val="multilevel"/>
     <w:tmpl w:val="16168E62"/>
@@ -1171,118 +1823,127 @@
     </w:lvl>
   </w:abstractNum>
   <w:num w:numId="1">
+    <w:abstractNumId w:val="10"/>
+  </w:num>
+  <w:num w:numId="2">
+    <w:abstractNumId w:val="10"/>
+  </w:num>
+  <w:num w:numId="3">
+    <w:abstractNumId w:val="10"/>
+  </w:num>
+  <w:num w:numId="4">
+    <w:abstractNumId w:val="4"/>
+  </w:num>
+  <w:num w:numId="5">
+    <w:abstractNumId w:val="9"/>
+  </w:num>
+  <w:num w:numId="6">
+    <w:abstractNumId w:val="4"/>
+  </w:num>
+  <w:num w:numId="7">
+    <w:abstractNumId w:val="4"/>
+  </w:num>
+  <w:num w:numId="8">
+    <w:abstractNumId w:val="4"/>
+  </w:num>
+  <w:num w:numId="9">
+    <w:abstractNumId w:val="4"/>
+  </w:num>
+  <w:num w:numId="10">
+    <w:abstractNumId w:val="4"/>
+  </w:num>
+  <w:num w:numId="11">
+    <w:abstractNumId w:val="4"/>
+  </w:num>
+  <w:num w:numId="12">
+    <w:abstractNumId w:val="6"/>
+  </w:num>
+  <w:num w:numId="13">
+    <w:abstractNumId w:val="3"/>
+  </w:num>
+  <w:num w:numId="14">
+    <w:abstractNumId w:val="3"/>
+  </w:num>
+  <w:num w:numId="15">
+    <w:abstractNumId w:val="4"/>
+  </w:num>
+  <w:num w:numId="16">
+    <w:abstractNumId w:val="4"/>
+  </w:num>
+  <w:num w:numId="17">
+    <w:abstractNumId w:val="4"/>
+  </w:num>
+  <w:num w:numId="18">
+    <w:abstractNumId w:val="4"/>
+  </w:num>
+  <w:num w:numId="19">
+    <w:abstractNumId w:val="4"/>
+  </w:num>
+  <w:num w:numId="20">
+    <w:abstractNumId w:val="4"/>
+  </w:num>
+  <w:num w:numId="21">
+    <w:abstractNumId w:val="4"/>
+  </w:num>
+  <w:num w:numId="22">
+    <w:abstractNumId w:val="4"/>
+  </w:num>
+  <w:num w:numId="23">
+    <w:abstractNumId w:val="4"/>
+  </w:num>
+  <w:num w:numId="24">
+    <w:abstractNumId w:val="4"/>
+  </w:num>
+  <w:num w:numId="25">
+    <w:abstractNumId w:val="2"/>
+  </w:num>
+  <w:num w:numId="26">
+    <w:abstractNumId w:val="2"/>
+  </w:num>
+  <w:num w:numId="27">
     <w:abstractNumId w:val="7"/>
   </w:num>
-  <w:num w:numId="2">
+  <w:num w:numId="28">
     <w:abstractNumId w:val="7"/>
   </w:num>
-  <w:num w:numId="3">
+  <w:num w:numId="29">
     <w:abstractNumId w:val="7"/>
   </w:num>
-  <w:num w:numId="4">
-    <w:abstractNumId w:val="3"/>
-  </w:num>
-  <w:num w:numId="5">
-    <w:abstractNumId w:val="6"/>
-  </w:num>
-  <w:num w:numId="6">
-    <w:abstractNumId w:val="3"/>
-  </w:num>
-  <w:num w:numId="7">
-    <w:abstractNumId w:val="3"/>
-  </w:num>
-  <w:num w:numId="8">
-    <w:abstractNumId w:val="3"/>
-  </w:num>
-  <w:num w:numId="9">
-    <w:abstractNumId w:val="3"/>
-  </w:num>
-  <w:num w:numId="10">
-    <w:abstractNumId w:val="3"/>
-  </w:num>
-  <w:num w:numId="11">
-    <w:abstractNumId w:val="3"/>
-  </w:num>
-  <w:num w:numId="12">
-    <w:abstractNumId w:val="4"/>
-  </w:num>
-  <w:num w:numId="13">
-    <w:abstractNumId w:val="2"/>
-  </w:num>
-  <w:num w:numId="14">
-    <w:abstractNumId w:val="2"/>
-  </w:num>
-  <w:num w:numId="15">
-    <w:abstractNumId w:val="3"/>
-  </w:num>
-  <w:num w:numId="16">
-    <w:abstractNumId w:val="3"/>
-  </w:num>
-  <w:num w:numId="17">
-    <w:abstractNumId w:val="3"/>
-  </w:num>
-  <w:num w:numId="18">
-    <w:abstractNumId w:val="3"/>
-  </w:num>
-  <w:num w:numId="19">
-    <w:abstractNumId w:val="3"/>
-  </w:num>
-  <w:num w:numId="20">
-    <w:abstractNumId w:val="3"/>
-  </w:num>
-  <w:num w:numId="21">
-    <w:abstractNumId w:val="3"/>
-  </w:num>
-  <w:num w:numId="22">
-    <w:abstractNumId w:val="3"/>
-  </w:num>
-  <w:num w:numId="23">
-    <w:abstractNumId w:val="3"/>
-  </w:num>
-  <w:num w:numId="24">
-    <w:abstractNumId w:val="3"/>
-  </w:num>
-  <w:num w:numId="25">
+  <w:num w:numId="30">
+    <w:abstractNumId w:val="7"/>
+  </w:num>
+  <w:num w:numId="31">
+    <w:abstractNumId w:val="7"/>
+  </w:num>
+  <w:num w:numId="32">
+    <w:abstractNumId w:val="7"/>
+  </w:num>
+  <w:num w:numId="33">
+    <w:abstractNumId w:val="7"/>
+  </w:num>
+  <w:num w:numId="34">
+    <w:abstractNumId w:val="7"/>
+  </w:num>
+  <w:num w:numId="35">
+    <w:abstractNumId w:val="7"/>
+  </w:num>
+  <w:num w:numId="36">
+    <w:abstractNumId w:val="7"/>
+  </w:num>
+  <w:num w:numId="37">
+    <w:abstractNumId w:val="7"/>
+  </w:num>
+  <w:num w:numId="38">
     <w:abstractNumId w:val="1"/>
   </w:num>
-  <w:num w:numId="26">
-    <w:abstractNumId w:val="1"/>
-  </w:num>
-  <w:num w:numId="27">
+  <w:num w:numId="39">
     <w:abstractNumId w:val="5"/>
   </w:num>
-  <w:num w:numId="28">
-    <w:abstractNumId w:val="5"/>
-  </w:num>
-  <w:num w:numId="29">
-    <w:abstractNumId w:val="5"/>
-  </w:num>
-  <w:num w:numId="30">
-    <w:abstractNumId w:val="5"/>
-  </w:num>
-  <w:num w:numId="31">
-    <w:abstractNumId w:val="5"/>
-  </w:num>
-  <w:num w:numId="32">
-    <w:abstractNumId w:val="5"/>
-  </w:num>
-  <w:num w:numId="33">
-    <w:abstractNumId w:val="5"/>
-  </w:num>
-  <w:num w:numId="34">
-    <w:abstractNumId w:val="5"/>
-  </w:num>
-  <w:num w:numId="35">
-    <w:abstractNumId w:val="5"/>
-  </w:num>
-  <w:num w:numId="36">
-    <w:abstractNumId w:val="5"/>
-  </w:num>
-  <w:num w:numId="37">
-    <w:abstractNumId w:val="5"/>
-  </w:num>
-  <w:num w:numId="38">
+  <w:num w:numId="40">
     <w:abstractNumId w:val="0"/>
+  </w:num>
+  <w:num w:numId="41">
+    <w:abstractNumId w:val="8"/>
   </w:num>
 </w:numbering>
 </file>
